--- a/方案设计/gluster操作维护手册.docx
+++ b/方案设计/gluster操作维护手册.docx
@@ -2927,8 +2927,6 @@
           <w:lang w:val="en-US" w:eastAsia="zh-CN"/>
         </w:rPr>
       </w:pPr>
-      <w:bookmarkStart w:id="41" w:name="_GoBack"/>
-      <w:bookmarkEnd w:id="41"/>
       <w:bookmarkStart w:id="24" w:name="_Toc16640"/>
       <w:r>
         <w:rPr>
@@ -4570,7 +4568,16 @@
           <w:rFonts w:hint="eastAsia"/>
           <w:lang w:val="en-US" w:eastAsia="zh-CN"/>
         </w:rPr>
-        <w:t>Full-heal: 完全修复，只能是手动触发，一般情况不建议使用；场景一般在brick替换的时候需要执行，整个数据会从正常的brick复制到刚刚替换的brick。与heal不同的是full-heal只在子卷的一个节点上运行，并且是uuid最大的一个节点。与index不同的是从卷的根开始修复。</w:t>
+        <w:t>Full-heal: 完全修复，只能是手动触发，一般情况不建议使用；场场景一般是副本模式下出现脑裂时，手动处理掉异常文件后使用full来修复</w:t>
+      </w:r>
+      <w:bookmarkStart w:id="41" w:name="_GoBack"/>
+      <w:bookmarkEnd w:id="41"/>
+      <w:r>
+        <w:rPr>
+          <w:rFonts w:hint="eastAsia"/>
+          <w:lang w:val="en-US" w:eastAsia="zh-CN"/>
+        </w:rPr>
+        <w:t>。与heal不同的是full-heal只在子卷的一个节点上运行，并且是uuid最大的一个节点。与index不同的是从卷的根开始修复。</w:t>
       </w:r>
     </w:p>
     <w:p>

--- a/方案设计/gluster操作维护手册.docx
+++ b/方案设计/gluster操作维护手册.docx
@@ -2955,7 +2955,16 @@
           <w:rFonts w:hint="eastAsia"/>
           <w:lang w:val="en-US" w:eastAsia="zh-CN"/>
         </w:rPr>
-        <w:t>当需要容量扩展时，对于副本卷和纠删卷需要添加其倍数。添加后需要平衡（见（8））</w:t>
+        <w:t>当需要容量扩展时，对于副本卷和纠删卷需要添加其倍数。添加后需要平衡（见（7</w:t>
+      </w:r>
+      <w:bookmarkStart w:id="41" w:name="_GoBack"/>
+      <w:bookmarkEnd w:id="41"/>
+      <w:r>
+        <w:rPr>
+          <w:rFonts w:hint="eastAsia"/>
+          <w:lang w:val="en-US" w:eastAsia="zh-CN"/>
+        </w:rPr>
+        <w:t>））</w:t>
       </w:r>
     </w:p>
     <w:p>
@@ -3022,7 +3031,7 @@
           <w:rFonts w:hint="eastAsia"/>
           <w:lang w:val="en-US" w:eastAsia="zh-CN"/>
         </w:rPr>
-        <w:t>当因为磁盘原因需要收缩容量时，对于副本和纠删需要删除其倍数，并且是同一组的需要全部删除；收缩卷需要先进行数据迁移，等待完成之后再确认删除。收缩后需要平衡（见（8））</w:t>
+        <w:t>当因为磁盘原因需要收缩容量时，对于副本和纠删需要删除其倍数，并且是同一组的需要全部删除；收缩卷需要先进行数据迁移，等待完成之后再确认删除。</w:t>
       </w:r>
     </w:p>
     <w:p>
@@ -4568,16 +4577,7 @@
           <w:rFonts w:hint="eastAsia"/>
           <w:lang w:val="en-US" w:eastAsia="zh-CN"/>
         </w:rPr>
-        <w:t>Full-heal: 完全修复，只能是手动触发，一般情况不建议使用；场场景一般是副本模式下出现脑裂时，手动处理掉异常文件后使用full来修复</w:t>
-      </w:r>
-      <w:bookmarkStart w:id="41" w:name="_GoBack"/>
-      <w:bookmarkEnd w:id="41"/>
-      <w:r>
-        <w:rPr>
-          <w:rFonts w:hint="eastAsia"/>
-          <w:lang w:val="en-US" w:eastAsia="zh-CN"/>
-        </w:rPr>
-        <w:t>。与heal不同的是full-heal只在子卷的一个节点上运行，并且是uuid最大的一个节点。与index不同的是从卷的根开始修复。</w:t>
+        <w:t>Full-heal: 完全修复，只能是手动触发，一般情况不建议使用；场场景一般是副本模式下出现脑裂时，手动处理掉异常文件后使用full来修复。与heal不同的是full-heal只在子卷的一个节点上运行，并且是uuid最大的一个节点。与index不同的是从卷的根开始修复。</w:t>
       </w:r>
     </w:p>
     <w:p>

--- a/方案设计/gluster操作维护手册.docx
+++ b/方案设计/gluster操作维护手册.docx
@@ -1905,7 +1905,22 @@
           <w:rFonts w:hint="eastAsia"/>
           <w:lang w:val="en-US" w:eastAsia="zh-CN"/>
         </w:rPr>
-        <w:t>格式化磁盘（建议为xfs），</w:t>
+        <w:t xml:space="preserve">格式化磁盘（建议为mkfs.xfs </w:t>
+      </w:r>
+      <w:r>
+        <w:rPr>
+          <w:rFonts w:hint="eastAsia"/>
+          <w:vertAlign w:val="baseline"/>
+          <w:lang w:val="en-US" w:eastAsia="zh-CN"/>
+        </w:rPr>
+        <w:t>-f -i size=2048</w:t>
+      </w:r>
+      <w:r>
+        <w:rPr>
+          <w:rFonts w:hint="eastAsia"/>
+          <w:lang w:val="en-US" w:eastAsia="zh-CN"/>
+        </w:rPr>
+        <w:t>），</w:t>
       </w:r>
       <w:r>
         <w:rPr>
@@ -2029,7 +2044,7 @@
         </w:pBdr>
         <w:shd w:val="clear" w:color="auto" w:fill="D6DCE4" w:themeFill="text2" w:themeFillTint="33"/>
         <w:rPr>
-          <w:rFonts w:hint="eastAsia" w:eastAsiaTheme="minorEastAsia"/>
+          <w:rFonts w:hint="default" w:eastAsiaTheme="minorEastAsia"/>
           <w:lang w:val="en-US" w:eastAsia="zh-CN"/>
         </w:rPr>
       </w:pPr>
@@ -2061,6 +2076,21 @@
         <w:t>brick1</w:t>
       </w:r>
       <w:bookmarkEnd w:id="14"/>
+      <w:r>
+        <w:rPr>
+          <w:rFonts w:hint="eastAsia"/>
+          <w:lang w:val="en-US" w:eastAsia="zh-CN"/>
+        </w:rPr>
+        <w:t xml:space="preserve"> -o </w:t>
+      </w:r>
+      <w:r>
+        <w:rPr>
+          <w:rFonts w:hint="eastAsia"/>
+          <w:vertAlign w:val="baseline"/>
+          <w:lang w:val="en-US" w:eastAsia="zh-CN"/>
+        </w:rPr>
+        <w:t>noatime</w:t>
+      </w:r>
     </w:p>
     <w:p>
       <w:pPr>
@@ -2133,7 +2163,30 @@
         <w:rPr>
           <w:rFonts w:hint="eastAsia"/>
         </w:rPr>
-        <w:t xml:space="preserve">   defaults     0 0</w:t>
+        <w:t xml:space="preserve">   defaults</w:t>
+      </w:r>
+      <w:r>
+        <w:rPr>
+          <w:rFonts w:hint="eastAsia"/>
+          <w:lang w:val="en-US" w:eastAsia="zh-CN"/>
+        </w:rPr>
+        <w:t>,</w:t>
+      </w:r>
+      <w:r>
+        <w:rPr>
+          <w:rFonts w:hint="eastAsia"/>
+          <w:vertAlign w:val="baseline"/>
+          <w:lang w:val="en-US" w:eastAsia="zh-CN"/>
+        </w:rPr>
+        <w:t>noatime</w:t>
+      </w:r>
+      <w:bookmarkStart w:id="41" w:name="_GoBack"/>
+      <w:bookmarkEnd w:id="41"/>
+      <w:r>
+        <w:rPr>
+          <w:rFonts w:hint="eastAsia"/>
+        </w:rPr>
+        <w:t xml:space="preserve">     0 0</w:t>
       </w:r>
     </w:p>
     <w:p>
@@ -2955,16 +3008,7 @@
           <w:rFonts w:hint="eastAsia"/>
           <w:lang w:val="en-US" w:eastAsia="zh-CN"/>
         </w:rPr>
-        <w:t>当需要容量扩展时，对于副本卷和纠删卷需要添加其倍数。添加后需要平衡（见（7</w:t>
-      </w:r>
-      <w:bookmarkStart w:id="41" w:name="_GoBack"/>
-      <w:bookmarkEnd w:id="41"/>
-      <w:r>
-        <w:rPr>
-          <w:rFonts w:hint="eastAsia"/>
-          <w:lang w:val="en-US" w:eastAsia="zh-CN"/>
-        </w:rPr>
-        <w:t>））</w:t>
+        <w:t>当需要容量扩展时，对于副本卷和纠删卷需要添加其倍数。添加后需要平衡（见（7））</w:t>
       </w:r>
     </w:p>
     <w:p>

--- a/方案设计/gluster操作维护手册.docx
+++ b/方案设计/gluster操作维护手册.docx
@@ -2180,8 +2180,6 @@
         </w:rPr>
         <w:t>noatime</w:t>
       </w:r>
-      <w:bookmarkStart w:id="41" w:name="_GoBack"/>
-      <w:bookmarkEnd w:id="41"/>
       <w:r>
         <w:rPr>
           <w:rFonts w:hint="eastAsia"/>
@@ -3383,7 +3381,7 @@
         <w:rPr>
           <w:rFonts w:hint="eastAsia"/>
         </w:rPr>
-        <w:t>扩大或缩小卷（分别使用add</w:t>
+        <w:t>扩大卷（使用add</w:t>
       </w:r>
       <w:r>
         <w:t>-brick</w:t>
@@ -3392,7 +3390,7 @@
         <w:rPr>
           <w:rFonts w:hint="eastAsia"/>
         </w:rPr>
-        <w:t>和remove-brick命令）后，需要重新平衡服务器之间的数据。扩大或收缩后创建的新目录将自动均匀分布。对于所有现有的目录中在平衡可以修改分布式出现的不均衡</w:t>
+        <w:t>命令）后，需要重新平衡服务器之间的数据。扩大后创建的新目录将自动均匀分布。对于所有现有的目录中在平衡可以修改分布式出现的不均衡</w:t>
       </w:r>
       <w:r>
         <w:rPr>
@@ -3547,7 +3545,16 @@
           <w:rFonts w:hint="default"/>
           <w:lang w:val="en-US" w:eastAsia="zh-CN"/>
         </w:rPr>
-        <w:t>volume rebalance: rep: success: Rebalance on rep has been started successfully. Use rebalance status command to check status of the rebalance process.</w:t>
+        <w:t>volume rebalance: rep: success: Rebalance on rep h</w:t>
+      </w:r>
+      <w:bookmarkStart w:id="41" w:name="_GoBack"/>
+      <w:bookmarkEnd w:id="41"/>
+      <w:r>
+        <w:rPr>
+          <w:rFonts w:hint="default"/>
+          <w:lang w:val="en-US" w:eastAsia="zh-CN"/>
+        </w:rPr>
+        <w:t>as been started successfully. Use rebalance status command to check status of the rebalance process.</w:t>
       </w:r>
     </w:p>
     <w:p>
